--- a/Documents/External/Product_Registration_Android_Integration_Doc.docx
+++ b/Documents/External/Product_Registration_Android_Integration_Doc.docx
@@ -398,7 +398,15 @@
                 <w:sz w:val="24"/>
                 <w:szCs w:val="24"/>
               </w:rPr>
-              <w:t xml:space="preserve">Kiran Kumar R                      </w:t>
+              <w:t>Yogesh HS</w:t>
+            </w:r>
+            <w:r>
+              <w:rPr>
+                <w:rFonts w:ascii="Arial" w:eastAsia="Arial" w:hAnsi="Arial" w:cs="Arial"/>
+                <w:sz w:val="24"/>
+                <w:szCs w:val="24"/>
+              </w:rPr>
+              <w:t xml:space="preserve">                      </w:t>
             </w:r>
           </w:p>
         </w:tc>
@@ -597,7 +605,7 @@
                 <w:sz w:val="24"/>
                 <w:szCs w:val="24"/>
               </w:rPr>
-              <w:t>Kiran Kumar R</w:t>
+              <w:t>Yogesh HS</w:t>
             </w:r>
           </w:p>
         </w:tc>
@@ -695,7 +703,17 @@
                 <w:sz w:val="24"/>
                 <w:szCs w:val="24"/>
               </w:rPr>
-              <w:t>Kiran.kumar.r_1@philips.com</w:t>
+              <w:t>Yogesh.hs</w:t>
+            </w:r>
+            <w:bookmarkStart w:id="1" w:name="_GoBack"/>
+            <w:bookmarkEnd w:id="1"/>
+            <w:r>
+              <w:rPr>
+                <w:rFonts w:ascii="Arial" w:hAnsi="Arial" w:cs="Arial"/>
+                <w:sz w:val="24"/>
+                <w:szCs w:val="24"/>
+              </w:rPr>
+              <w:t>@philips.com</w:t>
             </w:r>
           </w:p>
         </w:tc>
@@ -1107,35 +1125,19 @@
           <w:sz w:val="24"/>
           <w:szCs w:val="24"/>
         </w:rPr>
-        <w:t xml:space="preserve">       </w:t>
-      </w:r>
-      <w:r>
-        <w:rPr>
-          <w:rFonts w:ascii="Arial" w:eastAsia="Arial" w:hAnsi="Arial" w:cs="Arial"/>
-          <w:bCs/>
-          <w:sz w:val="24"/>
-          <w:szCs w:val="24"/>
-        </w:rPr>
-        <w:t xml:space="preserve">   </w:t>
-      </w:r>
-      <w:r>
-        <w:rPr>
-          <w:rFonts w:ascii="Arial" w:eastAsia="Arial" w:hAnsi="Arial" w:cs="Arial"/>
-          <w:bCs/>
-          <w:sz w:val="24"/>
-          <w:szCs w:val="24"/>
-        </w:rPr>
-        <w:t xml:space="preserve">  </w:t>
-      </w:r>
-      <w:r>
-        <w:rPr>
-          <w:rFonts w:ascii="Arial" w:eastAsia="Arial" w:hAnsi="Arial" w:cs="Arial"/>
-          <w:bCs/>
-          <w:sz w:val="24"/>
-          <w:szCs w:val="24"/>
-        </w:rPr>
-        <w:t>2.1.1 Referring from Artifactory</w:t>
-      </w:r>
+        <w:t xml:space="preserve">            2.1.1 Referring from </w:t>
+      </w:r>
+      <w:proofErr w:type="spellStart"/>
+      <w:r>
+        <w:rPr>
+          <w:rFonts w:ascii="Arial" w:eastAsia="Arial" w:hAnsi="Arial" w:cs="Arial"/>
+          <w:bCs/>
+          <w:sz w:val="24"/>
+          <w:szCs w:val="24"/>
+        </w:rPr>
+        <w:t>Artifactory</w:t>
+      </w:r>
+      <w:proofErr w:type="spellEnd"/>
       <w:r>
         <w:rPr>
           <w:rFonts w:ascii="Arial" w:eastAsia="Arial" w:hAnsi="Arial" w:cs="Arial"/>
@@ -1163,16 +1165,27 @@
           <w:sz w:val="24"/>
           <w:szCs w:val="24"/>
         </w:rPr>
-        <w:t xml:space="preserve">            </w:t>
-      </w:r>
-      <w:r>
-        <w:rPr>
-          <w:rFonts w:ascii="Arial" w:eastAsia="Arial" w:hAnsi="Arial" w:cs="Arial"/>
-          <w:bCs/>
-          <w:sz w:val="24"/>
-          <w:szCs w:val="24"/>
-        </w:rPr>
-        <w:t>2.1.2 Why use Artifactory?</w:t>
+        <w:t xml:space="preserve">            2.1.2 Why use </w:t>
+      </w:r>
+      <w:proofErr w:type="spellStart"/>
+      <w:r>
+        <w:rPr>
+          <w:rFonts w:ascii="Arial" w:eastAsia="Arial" w:hAnsi="Arial" w:cs="Arial"/>
+          <w:bCs/>
+          <w:sz w:val="24"/>
+          <w:szCs w:val="24"/>
+        </w:rPr>
+        <w:t>Artifactory</w:t>
+      </w:r>
+      <w:proofErr w:type="spellEnd"/>
+      <w:r>
+        <w:rPr>
+          <w:rFonts w:ascii="Arial" w:eastAsia="Arial" w:hAnsi="Arial" w:cs="Arial"/>
+          <w:bCs/>
+          <w:sz w:val="24"/>
+          <w:szCs w:val="24"/>
+        </w:rPr>
+        <w:t>?</w:t>
       </w:r>
       <w:r>
         <w:rPr>
@@ -1201,17 +1214,19 @@
           <w:sz w:val="24"/>
           <w:szCs w:val="24"/>
         </w:rPr>
-        <w:t xml:space="preserve">            </w:t>
-      </w:r>
-      <w:r>
-        <w:rPr>
-          <w:rFonts w:ascii="Arial" w:hAnsi="Arial" w:cs="Arial"/>
-          <w:bCs/>
-          <w:sz w:val="24"/>
-          <w:szCs w:val="24"/>
-        </w:rPr>
-        <w:t>2.1.3 Changes at top level build.gradle</w:t>
-      </w:r>
+        <w:t xml:space="preserve">            2.1.3 Changes at top level </w:t>
+      </w:r>
+      <w:proofErr w:type="spellStart"/>
+      <w:r>
+        <w:rPr>
+          <w:rFonts w:ascii="Arial" w:hAnsi="Arial" w:cs="Arial"/>
+          <w:bCs/>
+          <w:sz w:val="24"/>
+          <w:szCs w:val="24"/>
+        </w:rPr>
+        <w:t>build.gradle</w:t>
+      </w:r>
+      <w:proofErr w:type="spellEnd"/>
       <w:r>
         <w:rPr>
           <w:rFonts w:ascii="Arial" w:hAnsi="Arial" w:cs="Arial"/>
@@ -1248,16 +1263,7 @@
           <w:sz w:val="24"/>
           <w:szCs w:val="24"/>
         </w:rPr>
-        <w:t xml:space="preserve">     </w:t>
-      </w:r>
-      <w:r>
-        <w:rPr>
-          <w:rFonts w:ascii="Arial" w:hAnsi="Arial" w:cs="Arial"/>
-          <w:bCs/>
-          <w:sz w:val="24"/>
-          <w:szCs w:val="24"/>
-        </w:rPr>
-        <w:t>2.2 Referring from Local libs</w:t>
+        <w:t xml:space="preserve">     2.2 Referring from Local libs</w:t>
       </w:r>
       <w:r>
         <w:rPr>
@@ -1286,25 +1292,7 @@
           <w:sz w:val="24"/>
           <w:szCs w:val="24"/>
         </w:rPr>
-        <w:t xml:space="preserve">   </w:t>
-      </w:r>
-      <w:r>
-        <w:rPr>
-          <w:rFonts w:ascii="Arial" w:hAnsi="Arial" w:cs="Arial"/>
-          <w:bCs/>
-          <w:sz w:val="24"/>
-          <w:szCs w:val="24"/>
-        </w:rPr>
-        <w:t xml:space="preserve">        </w:t>
-      </w:r>
-      <w:r>
-        <w:rPr>
-          <w:rFonts w:ascii="Arial" w:hAnsi="Arial" w:cs="Arial"/>
-          <w:bCs/>
-          <w:sz w:val="24"/>
-          <w:szCs w:val="24"/>
-        </w:rPr>
-        <w:t xml:space="preserve"> 2.2.1 Dependencies</w:t>
+        <w:t xml:space="preserve">            2.2.1 Dependencies</w:t>
       </w:r>
       <w:r>
         <w:rPr>
@@ -1492,66 +1480,64 @@
           <w:rFonts w:ascii="Arial" w:hAnsi="Arial" w:cs="Arial"/>
         </w:rPr>
       </w:pPr>
-      <w:bookmarkStart w:id="1" w:name="page3"/>
-      <w:bookmarkEnd w:id="1"/>
-    </w:p>
-    <w:p>
-      <w:pPr>
-        <w:pStyle w:val="NoSpacing"/>
-        <w:rPr>
-          <w:rFonts w:ascii="Arial" w:hAnsi="Arial" w:cs="Arial"/>
-        </w:rPr>
-      </w:pPr>
-    </w:p>
-    <w:p>
-      <w:pPr>
-        <w:pStyle w:val="NoSpacing"/>
-        <w:rPr>
-          <w:rFonts w:ascii="Arial" w:hAnsi="Arial" w:cs="Arial"/>
-        </w:rPr>
-      </w:pPr>
-    </w:p>
-    <w:p>
-      <w:pPr>
-        <w:pStyle w:val="NoSpacing"/>
-        <w:rPr>
-          <w:rFonts w:ascii="Arial" w:hAnsi="Arial" w:cs="Arial"/>
-        </w:rPr>
-      </w:pPr>
-    </w:p>
-    <w:p>
-      <w:pPr>
-        <w:pStyle w:val="NoSpacing"/>
-        <w:rPr>
-          <w:rFonts w:ascii="Arial" w:hAnsi="Arial" w:cs="Arial"/>
-        </w:rPr>
-      </w:pPr>
-    </w:p>
-    <w:p>
-      <w:pPr>
-        <w:pStyle w:val="NoSpacing"/>
-        <w:rPr>
-          <w:rFonts w:ascii="Arial" w:hAnsi="Arial" w:cs="Arial"/>
-        </w:rPr>
-      </w:pPr>
-    </w:p>
-    <w:p>
-      <w:pPr>
-        <w:pStyle w:val="NoSpacing"/>
-        <w:rPr>
-          <w:rFonts w:ascii="Arial" w:hAnsi="Arial" w:cs="Arial"/>
-        </w:rPr>
-      </w:pPr>
-    </w:p>
-    <w:p>
-      <w:pPr>
-        <w:pStyle w:val="NoSpacing"/>
-        <w:rPr>
-          <w:rFonts w:ascii="Arial" w:hAnsi="Arial" w:cs="Arial"/>
-        </w:rPr>
-      </w:pPr>
-      <w:bookmarkStart w:id="2" w:name="_GoBack"/>
+      <w:bookmarkStart w:id="2" w:name="page3"/>
       <w:bookmarkEnd w:id="2"/>
+    </w:p>
+    <w:p>
+      <w:pPr>
+        <w:pStyle w:val="NoSpacing"/>
+        <w:rPr>
+          <w:rFonts w:ascii="Arial" w:hAnsi="Arial" w:cs="Arial"/>
+        </w:rPr>
+      </w:pPr>
+    </w:p>
+    <w:p>
+      <w:pPr>
+        <w:pStyle w:val="NoSpacing"/>
+        <w:rPr>
+          <w:rFonts w:ascii="Arial" w:hAnsi="Arial" w:cs="Arial"/>
+        </w:rPr>
+      </w:pPr>
+    </w:p>
+    <w:p>
+      <w:pPr>
+        <w:pStyle w:val="NoSpacing"/>
+        <w:rPr>
+          <w:rFonts w:ascii="Arial" w:hAnsi="Arial" w:cs="Arial"/>
+        </w:rPr>
+      </w:pPr>
+    </w:p>
+    <w:p>
+      <w:pPr>
+        <w:pStyle w:val="NoSpacing"/>
+        <w:rPr>
+          <w:rFonts w:ascii="Arial" w:hAnsi="Arial" w:cs="Arial"/>
+        </w:rPr>
+      </w:pPr>
+    </w:p>
+    <w:p>
+      <w:pPr>
+        <w:pStyle w:val="NoSpacing"/>
+        <w:rPr>
+          <w:rFonts w:ascii="Arial" w:hAnsi="Arial" w:cs="Arial"/>
+        </w:rPr>
+      </w:pPr>
+    </w:p>
+    <w:p>
+      <w:pPr>
+        <w:pStyle w:val="NoSpacing"/>
+        <w:rPr>
+          <w:rFonts w:ascii="Arial" w:hAnsi="Arial" w:cs="Arial"/>
+        </w:rPr>
+      </w:pPr>
+    </w:p>
+    <w:p>
+      <w:pPr>
+        <w:pStyle w:val="NoSpacing"/>
+        <w:rPr>
+          <w:rFonts w:ascii="Arial" w:hAnsi="Arial" w:cs="Arial"/>
+        </w:rPr>
+      </w:pPr>
     </w:p>
     <w:p>
       <w:pPr>
@@ -1839,8 +1825,20 @@
           <w:sz w:val="24"/>
           <w:szCs w:val="24"/>
         </w:rPr>
-        <w:t>Referring from Artifactory</w:t>
-      </w:r>
+        <w:t xml:space="preserve">Referring from </w:t>
+      </w:r>
+      <w:proofErr w:type="spellStart"/>
+      <w:r>
+        <w:rPr>
+          <w:rFonts w:ascii="Arial" w:eastAsia="Arial" w:hAnsi="Arial" w:cs="Arial"/>
+          <w:b/>
+          <w:bCs/>
+          <w:sz w:val="24"/>
+          <w:szCs w:val="24"/>
+        </w:rPr>
+        <w:t>Artifactory</w:t>
+      </w:r>
+      <w:proofErr w:type="spellEnd"/>
     </w:p>
     <w:p>
       <w:pPr>
@@ -1869,13 +1867,23 @@
         </w:rPr>
         <w:t xml:space="preserve">                         </w:t>
       </w:r>
-      <w:r>
-        <w:rPr>
-          <w:rFonts w:ascii="Arial" w:eastAsia="Arial" w:hAnsi="Arial" w:cs="Arial"/>
-          <w:sz w:val="24"/>
-          <w:szCs w:val="24"/>
-        </w:rPr>
-        <w:t xml:space="preserve">Artifactory is software that The SOA and Internet development </w:t>
+      <w:proofErr w:type="spellStart"/>
+      <w:r>
+        <w:rPr>
+          <w:rFonts w:ascii="Arial" w:eastAsia="Arial" w:hAnsi="Arial" w:cs="Arial"/>
+          <w:sz w:val="24"/>
+          <w:szCs w:val="24"/>
+        </w:rPr>
+        <w:t>Artifactory</w:t>
+      </w:r>
+      <w:proofErr w:type="spellEnd"/>
+      <w:r>
+        <w:rPr>
+          <w:rFonts w:ascii="Arial" w:eastAsia="Arial" w:hAnsi="Arial" w:cs="Arial"/>
+          <w:sz w:val="24"/>
+          <w:szCs w:val="24"/>
+        </w:rPr>
+        <w:t xml:space="preserve"> is software that The SOA and Internet development </w:t>
       </w:r>
       <w:r>
         <w:rPr>
@@ -1899,7 +1907,79 @@
           <w:sz w:val="24"/>
           <w:szCs w:val="24"/>
         </w:rPr>
-        <w:t xml:space="preserve"> been using for a while. If you have never heard of it, Artifactory is a binary repository manager. We use source control for our source code, Artifactory is version control (and more) for your binary artifacts (jar/war files, etc). Artifactory is also a place where you can put a shared library so that it is easily accessible in other projects across the enterprise.</w:t>
+        <w:t xml:space="preserve"> been using for a while. If you have never heard of it, </w:t>
+      </w:r>
+      <w:proofErr w:type="spellStart"/>
+      <w:r>
+        <w:rPr>
+          <w:rFonts w:ascii="Arial" w:eastAsia="Arial" w:hAnsi="Arial" w:cs="Arial"/>
+          <w:sz w:val="24"/>
+          <w:szCs w:val="24"/>
+        </w:rPr>
+        <w:t>Artifactory</w:t>
+      </w:r>
+      <w:proofErr w:type="spellEnd"/>
+      <w:r>
+        <w:rPr>
+          <w:rFonts w:ascii="Arial" w:eastAsia="Arial" w:hAnsi="Arial" w:cs="Arial"/>
+          <w:sz w:val="24"/>
+          <w:szCs w:val="24"/>
+        </w:rPr>
+        <w:t xml:space="preserve"> is a binary repository manager. We use source control for our source code, </w:t>
+      </w:r>
+      <w:proofErr w:type="spellStart"/>
+      <w:r>
+        <w:rPr>
+          <w:rFonts w:ascii="Arial" w:eastAsia="Arial" w:hAnsi="Arial" w:cs="Arial"/>
+          <w:sz w:val="24"/>
+          <w:szCs w:val="24"/>
+        </w:rPr>
+        <w:t>Artifactory</w:t>
+      </w:r>
+      <w:proofErr w:type="spellEnd"/>
+      <w:r>
+        <w:rPr>
+          <w:rFonts w:ascii="Arial" w:eastAsia="Arial" w:hAnsi="Arial" w:cs="Arial"/>
+          <w:sz w:val="24"/>
+          <w:szCs w:val="24"/>
+        </w:rPr>
+        <w:t xml:space="preserve"> is version control (and more) for your binary artifacts (jar/war files, </w:t>
+      </w:r>
+      <w:proofErr w:type="spellStart"/>
+      <w:r>
+        <w:rPr>
+          <w:rFonts w:ascii="Arial" w:eastAsia="Arial" w:hAnsi="Arial" w:cs="Arial"/>
+          <w:sz w:val="24"/>
+          <w:szCs w:val="24"/>
+        </w:rPr>
+        <w:t>etc</w:t>
+      </w:r>
+      <w:proofErr w:type="spellEnd"/>
+      <w:r>
+        <w:rPr>
+          <w:rFonts w:ascii="Arial" w:eastAsia="Arial" w:hAnsi="Arial" w:cs="Arial"/>
+          <w:sz w:val="24"/>
+          <w:szCs w:val="24"/>
+        </w:rPr>
+        <w:t xml:space="preserve">). </w:t>
+      </w:r>
+      <w:proofErr w:type="spellStart"/>
+      <w:r>
+        <w:rPr>
+          <w:rFonts w:ascii="Arial" w:eastAsia="Arial" w:hAnsi="Arial" w:cs="Arial"/>
+          <w:sz w:val="24"/>
+          <w:szCs w:val="24"/>
+        </w:rPr>
+        <w:t>Artifactory</w:t>
+      </w:r>
+      <w:proofErr w:type="spellEnd"/>
+      <w:r>
+        <w:rPr>
+          <w:rFonts w:ascii="Arial" w:eastAsia="Arial" w:hAnsi="Arial" w:cs="Arial"/>
+          <w:sz w:val="24"/>
+          <w:szCs w:val="24"/>
+        </w:rPr>
+        <w:t xml:space="preserve"> is also a place where you can put a shared library so that it is easily accessible in other projects across the enterprise.</w:t>
       </w:r>
     </w:p>
     <w:p>
@@ -1923,7 +2003,43 @@
           <w:sz w:val="23"/>
           <w:szCs w:val="23"/>
         </w:rPr>
-        <w:t>For someone who has never used a binary repository and wants to understand the benefits of using a tool like Artifactory here is a great (short) presentation: Artifactory – Sharing Binaries the Smart Way!</w:t>
+        <w:t xml:space="preserve">For someone who has never used a binary repository and wants to understand the benefits of using a tool like </w:t>
+      </w:r>
+      <w:proofErr w:type="spellStart"/>
+      <w:r>
+        <w:rPr>
+          <w:rFonts w:ascii="Arial" w:eastAsia="Arial" w:hAnsi="Arial" w:cs="Arial"/>
+          <w:sz w:val="23"/>
+          <w:szCs w:val="23"/>
+        </w:rPr>
+        <w:t>Artifactory</w:t>
+      </w:r>
+      <w:proofErr w:type="spellEnd"/>
+      <w:r>
+        <w:rPr>
+          <w:rFonts w:ascii="Arial" w:eastAsia="Arial" w:hAnsi="Arial" w:cs="Arial"/>
+          <w:sz w:val="23"/>
+          <w:szCs w:val="23"/>
+        </w:rPr>
+        <w:t xml:space="preserve"> here is a great (short) presentation: </w:t>
+      </w:r>
+      <w:proofErr w:type="spellStart"/>
+      <w:r>
+        <w:rPr>
+          <w:rFonts w:ascii="Arial" w:eastAsia="Arial" w:hAnsi="Arial" w:cs="Arial"/>
+          <w:sz w:val="23"/>
+          <w:szCs w:val="23"/>
+        </w:rPr>
+        <w:t>Artifactory</w:t>
+      </w:r>
+      <w:proofErr w:type="spellEnd"/>
+      <w:r>
+        <w:rPr>
+          <w:rFonts w:ascii="Arial" w:eastAsia="Arial" w:hAnsi="Arial" w:cs="Arial"/>
+          <w:sz w:val="23"/>
+          <w:szCs w:val="23"/>
+        </w:rPr>
+        <w:t xml:space="preserve"> – Sharing Binaries the Smart Way!</w:t>
       </w:r>
     </w:p>
     <w:p>
@@ -1965,7 +2081,29 @@
           <w:sz w:val="24"/>
           <w:szCs w:val="24"/>
         </w:rPr>
-        <w:t>Why use Artifactory?</w:t>
+        <w:t xml:space="preserve">Why use </w:t>
+      </w:r>
+      <w:proofErr w:type="spellStart"/>
+      <w:r>
+        <w:rPr>
+          <w:rFonts w:ascii="Arial" w:eastAsia="Arial" w:hAnsi="Arial" w:cs="Arial"/>
+          <w:b/>
+          <w:bCs/>
+          <w:sz w:val="24"/>
+          <w:szCs w:val="24"/>
+        </w:rPr>
+        <w:t>Artifactory</w:t>
+      </w:r>
+      <w:proofErr w:type="spellEnd"/>
+      <w:r>
+        <w:rPr>
+          <w:rFonts w:ascii="Arial" w:eastAsia="Arial" w:hAnsi="Arial" w:cs="Arial"/>
+          <w:b/>
+          <w:bCs/>
+          <w:sz w:val="24"/>
+          <w:szCs w:val="24"/>
+        </w:rPr>
+        <w:t>?</w:t>
       </w:r>
     </w:p>
     <w:p>
@@ -2041,13 +2179,23 @@
           <w:szCs w:val="24"/>
         </w:rPr>
       </w:pPr>
-      <w:r>
-        <w:rPr>
-          <w:rFonts w:ascii="Arial" w:eastAsia="Arial" w:hAnsi="Arial" w:cs="Arial"/>
-          <w:sz w:val="24"/>
-          <w:szCs w:val="24"/>
-        </w:rPr>
-        <w:t xml:space="preserve">Artifactory can be integrated with a CI server such as Jenkins so that clean builds are automatically published with </w:t>
+      <w:proofErr w:type="spellStart"/>
+      <w:r>
+        <w:rPr>
+          <w:rFonts w:ascii="Arial" w:eastAsia="Arial" w:hAnsi="Arial" w:cs="Arial"/>
+          <w:sz w:val="24"/>
+          <w:szCs w:val="24"/>
+        </w:rPr>
+        <w:t>Artifactory</w:t>
+      </w:r>
+      <w:proofErr w:type="spellEnd"/>
+      <w:r>
+        <w:rPr>
+          <w:rFonts w:ascii="Arial" w:eastAsia="Arial" w:hAnsi="Arial" w:cs="Arial"/>
+          <w:sz w:val="24"/>
+          <w:szCs w:val="24"/>
+        </w:rPr>
+        <w:t xml:space="preserve"> can be integrated with a CI server such as Jenkins so that clean builds are automatically published with </w:t>
       </w:r>
       <w:r>
         <w:rPr>
@@ -2085,13 +2233,23 @@
           <w:szCs w:val="24"/>
         </w:rPr>
       </w:pPr>
-      <w:r>
-        <w:rPr>
-          <w:rFonts w:ascii="Arial" w:eastAsia="Arial" w:hAnsi="Arial" w:cs="Arial"/>
-          <w:sz w:val="24"/>
-          <w:szCs w:val="24"/>
-        </w:rPr>
-        <w:t>Artifactory has “virtual repositories” that are proxies to all of the “well known” maven repositories on the internet. This give you access to most of the public shared libraries such as Apache Commons, Spring,</w:t>
+      <w:proofErr w:type="spellStart"/>
+      <w:r>
+        <w:rPr>
+          <w:rFonts w:ascii="Arial" w:eastAsia="Arial" w:hAnsi="Arial" w:cs="Arial"/>
+          <w:sz w:val="24"/>
+          <w:szCs w:val="24"/>
+        </w:rPr>
+        <w:t>Artifactory</w:t>
+      </w:r>
+      <w:proofErr w:type="spellEnd"/>
+      <w:r>
+        <w:rPr>
+          <w:rFonts w:ascii="Arial" w:eastAsia="Arial" w:hAnsi="Arial" w:cs="Arial"/>
+          <w:sz w:val="24"/>
+          <w:szCs w:val="24"/>
+        </w:rPr>
+        <w:t xml:space="preserve"> has “virtual repositories” that are proxies to all of the “well known” maven repositories on the internet. This give you access to most of the public shared libraries such as Apache Commons, Spring,</w:t>
       </w:r>
     </w:p>
     <w:p>
@@ -2203,7 +2361,25 @@
           <w:sz w:val="24"/>
           <w:szCs w:val="24"/>
         </w:rPr>
-        <w:t>So we are now with Artifactory support for Production Registration Module</w:t>
+        <w:t xml:space="preserve">So we are now with </w:t>
+      </w:r>
+      <w:proofErr w:type="spellStart"/>
+      <w:r>
+        <w:rPr>
+          <w:rFonts w:ascii="Arial" w:eastAsia="Arial" w:hAnsi="Arial" w:cs="Arial"/>
+          <w:sz w:val="24"/>
+          <w:szCs w:val="24"/>
+        </w:rPr>
+        <w:t>Artifactory</w:t>
+      </w:r>
+      <w:proofErr w:type="spellEnd"/>
+      <w:r>
+        <w:rPr>
+          <w:rFonts w:ascii="Arial" w:eastAsia="Arial" w:hAnsi="Arial" w:cs="Arial"/>
+          <w:sz w:val="24"/>
+          <w:szCs w:val="24"/>
+        </w:rPr>
+        <w:t xml:space="preserve"> support for Production Registration Module</w:t>
       </w:r>
     </w:p>
     <w:p>
@@ -2261,8 +2437,20 @@
           <w:sz w:val="24"/>
           <w:szCs w:val="24"/>
         </w:rPr>
-        <w:t>2.1.3 Changes at top level build.gradle</w:t>
-      </w:r>
+        <w:t xml:space="preserve">2.1.3 Changes at top level </w:t>
+      </w:r>
+      <w:proofErr w:type="spellStart"/>
+      <w:r>
+        <w:rPr>
+          <w:rFonts w:ascii="Arial-BoldMT" w:hAnsi="Arial-BoldMT" w:cs="Arial-BoldMT"/>
+          <w:b/>
+          <w:bCs/>
+          <w:sz w:val="24"/>
+          <w:szCs w:val="24"/>
+        </w:rPr>
+        <w:t>build.gradle</w:t>
+      </w:r>
+      <w:proofErr w:type="spellEnd"/>
     </w:p>
     <w:p>
       <w:pPr>
@@ -2378,6 +2566,7 @@
         </w:rPr>
         <w:t xml:space="preserve">Need to mention the maven repo links and dependent </w:t>
       </w:r>
+      <w:proofErr w:type="spellStart"/>
       <w:proofErr w:type="gramStart"/>
       <w:r>
         <w:rPr>
@@ -2387,6 +2576,7 @@
         </w:rPr>
         <w:t>url</w:t>
       </w:r>
+      <w:proofErr w:type="spellEnd"/>
       <w:proofErr w:type="gramEnd"/>
       <w:r>
         <w:rPr>
@@ -2394,7 +2584,43 @@
           <w:sz w:val="24"/>
           <w:szCs w:val="24"/>
         </w:rPr>
-        <w:t xml:space="preserve"> link in top build.gradle Root build.gardle must contain following dependent links.</w:t>
+        <w:t xml:space="preserve"> link in top </w:t>
+      </w:r>
+      <w:proofErr w:type="spellStart"/>
+      <w:r>
+        <w:rPr>
+          <w:rFonts w:ascii="TimesNewRomanPSMT" w:hAnsi="TimesNewRomanPSMT" w:cs="TimesNewRomanPSMT"/>
+          <w:sz w:val="24"/>
+          <w:szCs w:val="24"/>
+        </w:rPr>
+        <w:t>build.gradle</w:t>
+      </w:r>
+      <w:proofErr w:type="spellEnd"/>
+      <w:r>
+        <w:rPr>
+          <w:rFonts w:ascii="TimesNewRomanPSMT" w:hAnsi="TimesNewRomanPSMT" w:cs="TimesNewRomanPSMT"/>
+          <w:sz w:val="24"/>
+          <w:szCs w:val="24"/>
+        </w:rPr>
+        <w:t xml:space="preserve"> Root </w:t>
+      </w:r>
+      <w:proofErr w:type="spellStart"/>
+      <w:r>
+        <w:rPr>
+          <w:rFonts w:ascii="TimesNewRomanPSMT" w:hAnsi="TimesNewRomanPSMT" w:cs="TimesNewRomanPSMT"/>
+          <w:sz w:val="24"/>
+          <w:szCs w:val="24"/>
+        </w:rPr>
+        <w:t>build.gardle</w:t>
+      </w:r>
+      <w:proofErr w:type="spellEnd"/>
+      <w:r>
+        <w:rPr>
+          <w:rFonts w:ascii="TimesNewRomanPSMT" w:hAnsi="TimesNewRomanPSMT" w:cs="TimesNewRomanPSMT"/>
+          <w:sz w:val="24"/>
+          <w:szCs w:val="24"/>
+        </w:rPr>
+        <w:t xml:space="preserve"> must contain following dependent links.</w:t>
       </w:r>
     </w:p>
     <w:p>
@@ -2456,6 +2682,7 @@
           <w:szCs w:val="18"/>
         </w:rPr>
       </w:pPr>
+      <w:proofErr w:type="spellStart"/>
       <w:r>
         <w:rPr>
           <w:rFonts w:ascii="Courier New" w:eastAsia="Times New Roman" w:hAnsi="Courier New" w:cs="Courier New"/>
@@ -2463,8 +2690,9 @@
           <w:sz w:val="18"/>
           <w:szCs w:val="18"/>
         </w:rPr>
-        <w:t>buildscript {</w:t>
-      </w:r>
+        <w:t>buildscript</w:t>
+      </w:r>
+      <w:proofErr w:type="spellEnd"/>
       <w:r>
         <w:rPr>
           <w:rFonts w:ascii="Courier New" w:eastAsia="Times New Roman" w:hAnsi="Courier New" w:cs="Courier New"/>
@@ -2472,6 +2700,15 @@
           <w:sz w:val="18"/>
           <w:szCs w:val="18"/>
         </w:rPr>
+        <w:t xml:space="preserve"> {</w:t>
+      </w:r>
+      <w:r>
+        <w:rPr>
+          <w:rFonts w:ascii="Courier New" w:eastAsia="Times New Roman" w:hAnsi="Courier New" w:cs="Courier New"/>
+          <w:color w:val="000000"/>
+          <w:sz w:val="18"/>
+          <w:szCs w:val="18"/>
+        </w:rPr>
         <w:br/>
         <w:t xml:space="preserve">    repositories {</w:t>
       </w:r>
@@ -2493,11 +2730,31 @@
           <w:szCs w:val="18"/>
         </w:rPr>
         <w:br/>
-        <w:t xml:space="preserve">            url </w:t>
-      </w:r>
+        <w:t xml:space="preserve">            </w:t>
+      </w:r>
+      <w:proofErr w:type="spellStart"/>
       <w:r>
         <w:rPr>
           <w:rFonts w:ascii="Courier New" w:eastAsia="Times New Roman" w:hAnsi="Courier New" w:cs="Courier New"/>
+          <w:color w:val="000000"/>
+          <w:sz w:val="18"/>
+          <w:szCs w:val="18"/>
+        </w:rPr>
+        <w:t>url</w:t>
+      </w:r>
+      <w:proofErr w:type="spellEnd"/>
+      <w:r>
+        <w:rPr>
+          <w:rFonts w:ascii="Courier New" w:eastAsia="Times New Roman" w:hAnsi="Courier New" w:cs="Courier New"/>
+          <w:color w:val="000000"/>
+          <w:sz w:val="18"/>
+          <w:szCs w:val="18"/>
+        </w:rPr>
+        <w:t xml:space="preserve"> </w:t>
+      </w:r>
+      <w:r>
+        <w:rPr>
+          <w:rFonts w:ascii="Courier New" w:eastAsia="Times New Roman" w:hAnsi="Courier New" w:cs="Courier New"/>
           <w:b/>
           <w:bCs/>
           <w:color w:val="008000"/>
@@ -2545,11 +2802,31 @@
           <w:szCs w:val="18"/>
         </w:rPr>
         <w:br/>
-        <w:t xml:space="preserve">            classpath </w:t>
-      </w:r>
+        <w:t xml:space="preserve">            </w:t>
+      </w:r>
+      <w:proofErr w:type="spellStart"/>
       <w:r>
         <w:rPr>
           <w:rFonts w:ascii="Courier New" w:eastAsia="Times New Roman" w:hAnsi="Courier New" w:cs="Courier New"/>
+          <w:color w:val="000000"/>
+          <w:sz w:val="18"/>
+          <w:szCs w:val="18"/>
+        </w:rPr>
+        <w:t>classpath</w:t>
+      </w:r>
+      <w:proofErr w:type="spellEnd"/>
+      <w:r>
+        <w:rPr>
+          <w:rFonts w:ascii="Courier New" w:eastAsia="Times New Roman" w:hAnsi="Courier New" w:cs="Courier New"/>
+          <w:color w:val="000000"/>
+          <w:sz w:val="18"/>
+          <w:szCs w:val="18"/>
+        </w:rPr>
+        <w:t xml:space="preserve"> </w:t>
+      </w:r>
+      <w:r>
+        <w:rPr>
+          <w:rFonts w:ascii="Courier New" w:eastAsia="Times New Roman" w:hAnsi="Courier New" w:cs="Courier New"/>
           <w:b/>
           <w:bCs/>
           <w:color w:val="008000"/>
@@ -2570,6 +2847,7 @@
         <w:br/>
         <w:t xml:space="preserve">            </w:t>
       </w:r>
+      <w:proofErr w:type="spellStart"/>
       <w:r>
         <w:rPr>
           <w:rFonts w:ascii="Courier New" w:eastAsia="Times New Roman" w:hAnsi="Courier New" w:cs="Courier New"/>
@@ -2577,11 +2855,21 @@
           <w:sz w:val="18"/>
           <w:szCs w:val="18"/>
         </w:rPr>
-        <w:t xml:space="preserve">classpath </w:t>
-      </w:r>
+        <w:t>classpath</w:t>
+      </w:r>
+      <w:proofErr w:type="spellEnd"/>
       <w:r>
         <w:rPr>
           <w:rFonts w:ascii="Courier New" w:eastAsia="Times New Roman" w:hAnsi="Courier New" w:cs="Courier New"/>
+          <w:color w:val="000000"/>
+          <w:sz w:val="18"/>
+          <w:szCs w:val="18"/>
+        </w:rPr>
+        <w:t xml:space="preserve"> </w:t>
+      </w:r>
+      <w:r>
+        <w:rPr>
+          <w:rFonts w:ascii="Courier New" w:eastAsia="Times New Roman" w:hAnsi="Courier New" w:cs="Courier New"/>
           <w:b/>
           <w:bCs/>
           <w:color w:val="008000"/>
@@ -2602,6 +2890,7 @@
         <w:br/>
         <w:t xml:space="preserve">            </w:t>
       </w:r>
+      <w:proofErr w:type="spellStart"/>
       <w:r>
         <w:rPr>
           <w:rFonts w:ascii="Courier New" w:eastAsia="Times New Roman" w:hAnsi="Courier New" w:cs="Courier New"/>
@@ -2609,7 +2898,17 @@
           <w:sz w:val="18"/>
           <w:szCs w:val="18"/>
         </w:rPr>
-        <w:t xml:space="preserve">classpath </w:t>
+        <w:t>classpath</w:t>
+      </w:r>
+      <w:proofErr w:type="spellEnd"/>
+      <w:r>
+        <w:rPr>
+          <w:rFonts w:ascii="Courier New" w:eastAsia="Times New Roman" w:hAnsi="Courier New" w:cs="Courier New"/>
+          <w:color w:val="000000"/>
+          <w:sz w:val="18"/>
+          <w:szCs w:val="18"/>
+        </w:rPr>
+        <w:t xml:space="preserve"> </w:t>
       </w:r>
       <w:r>
         <w:rPr>
@@ -2692,8 +2991,9 @@
           <w:szCs w:val="18"/>
         </w:rPr>
         <w:br/>
-        <w:t xml:space="preserve">        // in the individual module build.gradle files</w:t>
-      </w:r>
+        <w:t xml:space="preserve">        // in the individual module </w:t>
+      </w:r>
+      <w:proofErr w:type="spellStart"/>
       <w:r>
         <w:rPr>
           <w:rFonts w:ascii="Courier New" w:eastAsia="Times New Roman" w:hAnsi="Courier New" w:cs="Courier New"/>
@@ -2703,6 +3003,29 @@
           <w:sz w:val="18"/>
           <w:szCs w:val="18"/>
         </w:rPr>
+        <w:t>build.gradle</w:t>
+      </w:r>
+      <w:proofErr w:type="spellEnd"/>
+      <w:r>
+        <w:rPr>
+          <w:rFonts w:ascii="Courier New" w:eastAsia="Times New Roman" w:hAnsi="Courier New" w:cs="Courier New"/>
+          <w:i/>
+          <w:iCs/>
+          <w:color w:val="808080"/>
+          <w:sz w:val="18"/>
+          <w:szCs w:val="18"/>
+        </w:rPr>
+        <w:t xml:space="preserve"> files</w:t>
+      </w:r>
+      <w:r>
+        <w:rPr>
+          <w:rFonts w:ascii="Courier New" w:eastAsia="Times New Roman" w:hAnsi="Courier New" w:cs="Courier New"/>
+          <w:i/>
+          <w:iCs/>
+          <w:color w:val="808080"/>
+          <w:sz w:val="18"/>
+          <w:szCs w:val="18"/>
+        </w:rPr>
         <w:br/>
         <w:t xml:space="preserve">    </w:t>
       </w:r>
@@ -2742,8 +3065,8 @@
           <w:szCs w:val="18"/>
         </w:rPr>
         <w:br/>
-        <w:t>allprojects {</w:t>
-      </w:r>
+      </w:r>
+      <w:proofErr w:type="spellStart"/>
       <w:r>
         <w:rPr>
           <w:rFonts w:ascii="Courier New" w:eastAsia="Times New Roman" w:hAnsi="Courier New" w:cs="Courier New"/>
@@ -2751,6 +3074,25 @@
           <w:sz w:val="18"/>
           <w:szCs w:val="18"/>
         </w:rPr>
+        <w:t>allprojects</w:t>
+      </w:r>
+      <w:proofErr w:type="spellEnd"/>
+      <w:r>
+        <w:rPr>
+          <w:rFonts w:ascii="Courier New" w:eastAsia="Times New Roman" w:hAnsi="Courier New" w:cs="Courier New"/>
+          <w:color w:val="000000"/>
+          <w:sz w:val="18"/>
+          <w:szCs w:val="18"/>
+        </w:rPr>
+        <w:t xml:space="preserve"> {</w:t>
+      </w:r>
+      <w:r>
+        <w:rPr>
+          <w:rFonts w:ascii="Courier New" w:eastAsia="Times New Roman" w:hAnsi="Courier New" w:cs="Courier New"/>
+          <w:color w:val="000000"/>
+          <w:sz w:val="18"/>
+          <w:szCs w:val="18"/>
+        </w:rPr>
         <w:br/>
         <w:t xml:space="preserve">    repositories {</w:t>
       </w:r>
@@ -2762,11 +3104,31 @@
           <w:szCs w:val="18"/>
         </w:rPr>
         <w:br/>
-        <w:t xml:space="preserve">        maven { url </w:t>
-      </w:r>
+        <w:t xml:space="preserve">        maven { </w:t>
+      </w:r>
+      <w:proofErr w:type="spellStart"/>
       <w:r>
         <w:rPr>
           <w:rFonts w:ascii="Courier New" w:eastAsia="Times New Roman" w:hAnsi="Courier New" w:cs="Courier New"/>
+          <w:color w:val="000000"/>
+          <w:sz w:val="18"/>
+          <w:szCs w:val="18"/>
+        </w:rPr>
+        <w:t>url</w:t>
+      </w:r>
+      <w:proofErr w:type="spellEnd"/>
+      <w:r>
+        <w:rPr>
+          <w:rFonts w:ascii="Courier New" w:eastAsia="Times New Roman" w:hAnsi="Courier New" w:cs="Courier New"/>
+          <w:color w:val="000000"/>
+          <w:sz w:val="18"/>
+          <w:szCs w:val="18"/>
+        </w:rPr>
+        <w:t xml:space="preserve"> </w:t>
+      </w:r>
+      <w:r>
+        <w:rPr>
+          <w:rFonts w:ascii="Courier New" w:eastAsia="Times New Roman" w:hAnsi="Courier New" w:cs="Courier New"/>
           <w:b/>
           <w:bCs/>
           <w:color w:val="008000"/>
@@ -2802,11 +3164,31 @@
           <w:szCs w:val="18"/>
         </w:rPr>
         <w:br/>
-        <w:t xml:space="preserve">            url </w:t>
-      </w:r>
+        <w:t xml:space="preserve">            </w:t>
+      </w:r>
+      <w:proofErr w:type="spellStart"/>
       <w:r>
         <w:rPr>
           <w:rFonts w:ascii="Courier New" w:eastAsia="Times New Roman" w:hAnsi="Courier New" w:cs="Courier New"/>
+          <w:color w:val="000000"/>
+          <w:sz w:val="18"/>
+          <w:szCs w:val="18"/>
+        </w:rPr>
+        <w:t>url</w:t>
+      </w:r>
+      <w:proofErr w:type="spellEnd"/>
+      <w:r>
+        <w:rPr>
+          <w:rFonts w:ascii="Courier New" w:eastAsia="Times New Roman" w:hAnsi="Courier New" w:cs="Courier New"/>
+          <w:color w:val="000000"/>
+          <w:sz w:val="18"/>
+          <w:szCs w:val="18"/>
+        </w:rPr>
+        <w:t xml:space="preserve"> </w:t>
+      </w:r>
+      <w:r>
+        <w:rPr>
+          <w:rFonts w:ascii="Courier New" w:eastAsia="Times New Roman" w:hAnsi="Courier New" w:cs="Courier New"/>
           <w:b/>
           <w:bCs/>
           <w:color w:val="008000"/>
@@ -2854,11 +3236,31 @@
           <w:szCs w:val="18"/>
         </w:rPr>
         <w:br/>
-        <w:t xml:space="preserve">            url </w:t>
-      </w:r>
+        <w:t xml:space="preserve">            </w:t>
+      </w:r>
+      <w:proofErr w:type="spellStart"/>
       <w:r>
         <w:rPr>
           <w:rFonts w:ascii="Courier New" w:eastAsia="Times New Roman" w:hAnsi="Courier New" w:cs="Courier New"/>
+          <w:color w:val="000000"/>
+          <w:sz w:val="18"/>
+          <w:szCs w:val="18"/>
+        </w:rPr>
+        <w:t>url</w:t>
+      </w:r>
+      <w:proofErr w:type="spellEnd"/>
+      <w:r>
+        <w:rPr>
+          <w:rFonts w:ascii="Courier New" w:eastAsia="Times New Roman" w:hAnsi="Courier New" w:cs="Courier New"/>
+          <w:color w:val="000000"/>
+          <w:sz w:val="18"/>
+          <w:szCs w:val="18"/>
+        </w:rPr>
+        <w:t xml:space="preserve"> </w:t>
+      </w:r>
+      <w:r>
+        <w:rPr>
+          <w:rFonts w:ascii="Courier New" w:eastAsia="Times New Roman" w:hAnsi="Courier New" w:cs="Courier New"/>
           <w:b/>
           <w:bCs/>
           <w:color w:val="008000"/>
@@ -2906,11 +3308,31 @@
           <w:szCs w:val="18"/>
         </w:rPr>
         <w:br/>
-        <w:t xml:space="preserve">            url </w:t>
-      </w:r>
+        <w:t xml:space="preserve">            </w:t>
+      </w:r>
+      <w:proofErr w:type="spellStart"/>
       <w:r>
         <w:rPr>
           <w:rFonts w:ascii="Courier New" w:eastAsia="Times New Roman" w:hAnsi="Courier New" w:cs="Courier New"/>
+          <w:color w:val="000000"/>
+          <w:sz w:val="18"/>
+          <w:szCs w:val="18"/>
+        </w:rPr>
+        <w:t>url</w:t>
+      </w:r>
+      <w:proofErr w:type="spellEnd"/>
+      <w:r>
+        <w:rPr>
+          <w:rFonts w:ascii="Courier New" w:eastAsia="Times New Roman" w:hAnsi="Courier New" w:cs="Courier New"/>
+          <w:color w:val="000000"/>
+          <w:sz w:val="18"/>
+          <w:szCs w:val="18"/>
+        </w:rPr>
+        <w:t xml:space="preserve"> </w:t>
+      </w:r>
+      <w:r>
+        <w:rPr>
+          <w:rFonts w:ascii="Courier New" w:eastAsia="Times New Roman" w:hAnsi="Courier New" w:cs="Courier New"/>
           <w:b/>
           <w:bCs/>
           <w:color w:val="008000"/>
@@ -2948,7 +3370,27 @@
           <w:szCs w:val="18"/>
         </w:rPr>
         <w:br/>
-        <w:t xml:space="preserve">        jcenter()</w:t>
+        <w:t xml:space="preserve">        </w:t>
+      </w:r>
+      <w:proofErr w:type="spellStart"/>
+      <w:r>
+        <w:rPr>
+          <w:rFonts w:ascii="Courier New" w:eastAsia="Times New Roman" w:hAnsi="Courier New" w:cs="Courier New"/>
+          <w:color w:val="000000"/>
+          <w:sz w:val="18"/>
+          <w:szCs w:val="18"/>
+        </w:rPr>
+        <w:t>jcenter</w:t>
+      </w:r>
+      <w:proofErr w:type="spellEnd"/>
+      <w:r>
+        <w:rPr>
+          <w:rFonts w:ascii="Courier New" w:eastAsia="Times New Roman" w:hAnsi="Courier New" w:cs="Courier New"/>
+          <w:color w:val="000000"/>
+          <w:sz w:val="18"/>
+          <w:szCs w:val="18"/>
+        </w:rPr>
+        <w:t>()</w:t>
       </w:r>
       <w:r>
         <w:rPr>
@@ -3017,7 +3459,25 @@
           <w:sz w:val="24"/>
           <w:szCs w:val="24"/>
         </w:rPr>
-        <w:t>Need to mention artifactory dependences for registration in dependencies {} block</w:t>
+        <w:t xml:space="preserve">Need to mention </w:t>
+      </w:r>
+      <w:proofErr w:type="spellStart"/>
+      <w:r>
+        <w:rPr>
+          <w:rFonts w:ascii="ArialMT" w:hAnsi="ArialMT" w:cs="ArialMT"/>
+          <w:sz w:val="24"/>
+          <w:szCs w:val="24"/>
+        </w:rPr>
+        <w:t>artifactory</w:t>
+      </w:r>
+      <w:proofErr w:type="spellEnd"/>
+      <w:r>
+        <w:rPr>
+          <w:rFonts w:ascii="ArialMT" w:hAnsi="ArialMT" w:cs="ArialMT"/>
+          <w:sz w:val="24"/>
+          <w:szCs w:val="24"/>
+        </w:rPr>
+        <w:t xml:space="preserve"> dependences for registration in dependencies {} block</w:t>
       </w:r>
     </w:p>
     <w:p>
@@ -3078,8 +3538,27 @@
           <w:szCs w:val="18"/>
         </w:rPr>
         <w:br/>
-        <w:t xml:space="preserve">    compile fileTree(</w:t>
-      </w:r>
+        <w:t xml:space="preserve">    compile </w:t>
+      </w:r>
+      <w:proofErr w:type="spellStart"/>
+      <w:r>
+        <w:rPr>
+          <w:color w:val="000000"/>
+          <w:sz w:val="18"/>
+          <w:szCs w:val="18"/>
+        </w:rPr>
+        <w:t>fileTree</w:t>
+      </w:r>
+      <w:proofErr w:type="spellEnd"/>
+      <w:r>
+        <w:rPr>
+          <w:color w:val="000000"/>
+          <w:sz w:val="18"/>
+          <w:szCs w:val="18"/>
+        </w:rPr>
+        <w:t>(</w:t>
+      </w:r>
+      <w:proofErr w:type="spellStart"/>
       <w:r>
         <w:rPr>
           <w:color w:val="008000"/>
@@ -3088,6 +3567,7 @@
         </w:rPr>
         <w:t>dir</w:t>
       </w:r>
+      <w:proofErr w:type="spellEnd"/>
       <w:r>
         <w:rPr>
           <w:color w:val="000000"/>
@@ -3194,7 +3674,29 @@
           <w:sz w:val="18"/>
           <w:szCs w:val="18"/>
         </w:rPr>
-        <w:t>':prx'</w:t>
+        <w:t>':</w:t>
+      </w:r>
+      <w:proofErr w:type="spellStart"/>
+      <w:r>
+        <w:rPr>
+          <w:b/>
+          <w:bCs/>
+          <w:color w:val="008000"/>
+          <w:sz w:val="18"/>
+          <w:szCs w:val="18"/>
+        </w:rPr>
+        <w:t>prx</w:t>
+      </w:r>
+      <w:proofErr w:type="spellEnd"/>
+      <w:r>
+        <w:rPr>
+          <w:b/>
+          <w:bCs/>
+          <w:color w:val="008000"/>
+          <w:sz w:val="18"/>
+          <w:szCs w:val="18"/>
+        </w:rPr>
+        <w:t>'</w:t>
       </w:r>
       <w:r>
         <w:rPr>
@@ -3245,7 +3747,29 @@
           <w:sz w:val="18"/>
           <w:szCs w:val="18"/>
         </w:rPr>
-        <w:t>'com.philips.cdp'</w:t>
+        <w:t>'</w:t>
+      </w:r>
+      <w:proofErr w:type="spellStart"/>
+      <w:r>
+        <w:rPr>
+          <w:b/>
+          <w:bCs/>
+          <w:color w:val="008000"/>
+          <w:sz w:val="18"/>
+          <w:szCs w:val="18"/>
+        </w:rPr>
+        <w:t>com.philips.cdp</w:t>
+      </w:r>
+      <w:proofErr w:type="spellEnd"/>
+      <w:r>
+        <w:rPr>
+          <w:b/>
+          <w:bCs/>
+          <w:color w:val="008000"/>
+          <w:sz w:val="18"/>
+          <w:szCs w:val="18"/>
+        </w:rPr>
+        <w:t>'</w:t>
       </w:r>
       <w:r>
         <w:rPr>
@@ -3279,7 +3803,29 @@
           <w:sz w:val="18"/>
           <w:szCs w:val="18"/>
         </w:rPr>
-        <w:t>'registrationApi'</w:t>
+        <w:t>'</w:t>
+      </w:r>
+      <w:proofErr w:type="spellStart"/>
+      <w:r>
+        <w:rPr>
+          <w:b/>
+          <w:bCs/>
+          <w:color w:val="008000"/>
+          <w:sz w:val="18"/>
+          <w:szCs w:val="18"/>
+        </w:rPr>
+        <w:t>registrationApi</w:t>
+      </w:r>
+      <w:proofErr w:type="spellEnd"/>
+      <w:r>
+        <w:rPr>
+          <w:b/>
+          <w:bCs/>
+          <w:color w:val="008000"/>
+          <w:sz w:val="18"/>
+          <w:szCs w:val="18"/>
+        </w:rPr>
+        <w:t>'</w:t>
       </w:r>
       <w:r>
         <w:rPr>
@@ -3356,7 +3902,29 @@
           <w:sz w:val="18"/>
           <w:szCs w:val="18"/>
         </w:rPr>
-        <w:t>'com.philips.cdp'</w:t>
+        <w:t>'</w:t>
+      </w:r>
+      <w:proofErr w:type="spellStart"/>
+      <w:r>
+        <w:rPr>
+          <w:b/>
+          <w:bCs/>
+          <w:color w:val="008000"/>
+          <w:sz w:val="18"/>
+          <w:szCs w:val="18"/>
+        </w:rPr>
+        <w:t>com.philips.cdp</w:t>
+      </w:r>
+      <w:proofErr w:type="spellEnd"/>
+      <w:r>
+        <w:rPr>
+          <w:b/>
+          <w:bCs/>
+          <w:color w:val="008000"/>
+          <w:sz w:val="18"/>
+          <w:szCs w:val="18"/>
+        </w:rPr>
+        <w:t>'</w:t>
       </w:r>
       <w:r>
         <w:rPr>
@@ -3390,7 +3958,29 @@
           <w:sz w:val="18"/>
           <w:szCs w:val="18"/>
         </w:rPr>
-        <w:t>'registrationApi'</w:t>
+        <w:t>'</w:t>
+      </w:r>
+      <w:proofErr w:type="spellStart"/>
+      <w:r>
+        <w:rPr>
+          <w:b/>
+          <w:bCs/>
+          <w:color w:val="008000"/>
+          <w:sz w:val="18"/>
+          <w:szCs w:val="18"/>
+        </w:rPr>
+        <w:t>registrationApi</w:t>
+      </w:r>
+      <w:proofErr w:type="spellEnd"/>
+      <w:r>
+        <w:rPr>
+          <w:b/>
+          <w:bCs/>
+          <w:color w:val="008000"/>
+          <w:sz w:val="18"/>
+          <w:szCs w:val="18"/>
+        </w:rPr>
+        <w:t>'</w:t>
       </w:r>
       <w:r>
         <w:rPr>
@@ -3434,6 +4024,7 @@
         </w:rPr>
         <w:t xml:space="preserve">, </w:t>
       </w:r>
+      <w:proofErr w:type="spellStart"/>
       <w:r>
         <w:rPr>
           <w:color w:val="008000"/>
@@ -3442,6 +4033,7 @@
         </w:rPr>
         <w:t>ext</w:t>
       </w:r>
+      <w:proofErr w:type="spellEnd"/>
       <w:r>
         <w:rPr>
           <w:color w:val="000000"/>
@@ -3467,7 +4059,29 @@
           <w:sz w:val="18"/>
           <w:szCs w:val="18"/>
         </w:rPr>
-        <w:t>'aar'</w:t>
+        <w:t>'</w:t>
+      </w:r>
+      <w:proofErr w:type="spellStart"/>
+      <w:r>
+        <w:rPr>
+          <w:b/>
+          <w:bCs/>
+          <w:color w:val="008000"/>
+          <w:sz w:val="18"/>
+          <w:szCs w:val="18"/>
+        </w:rPr>
+        <w:t>aar</w:t>
+      </w:r>
+      <w:proofErr w:type="spellEnd"/>
+      <w:r>
+        <w:rPr>
+          <w:b/>
+          <w:bCs/>
+          <w:color w:val="008000"/>
+          <w:sz w:val="18"/>
+          <w:szCs w:val="18"/>
+        </w:rPr>
+        <w:t>'</w:t>
       </w:r>
       <w:r>
         <w:rPr>
@@ -3510,7 +4124,29 @@
           <w:sz w:val="18"/>
           <w:szCs w:val="18"/>
         </w:rPr>
-        <w:t>'com.android.support'</w:t>
+        <w:t>'</w:t>
+      </w:r>
+      <w:proofErr w:type="spellStart"/>
+      <w:r>
+        <w:rPr>
+          <w:b/>
+          <w:bCs/>
+          <w:color w:val="008000"/>
+          <w:sz w:val="18"/>
+          <w:szCs w:val="18"/>
+        </w:rPr>
+        <w:t>com.android.support</w:t>
+      </w:r>
+      <w:proofErr w:type="spellEnd"/>
+      <w:r>
+        <w:rPr>
+          <w:b/>
+          <w:bCs/>
+          <w:color w:val="008000"/>
+          <w:sz w:val="18"/>
+          <w:szCs w:val="18"/>
+        </w:rPr>
+        <w:t>'</w:t>
       </w:r>
       <w:r>
         <w:rPr>
@@ -3703,7 +4339,29 @@
           <w:sz w:val="18"/>
           <w:szCs w:val="18"/>
         </w:rPr>
-        <w:t>'com.android.application'</w:t>
+        <w:t>'</w:t>
+      </w:r>
+      <w:proofErr w:type="spellStart"/>
+      <w:r>
+        <w:rPr>
+          <w:b/>
+          <w:bCs/>
+          <w:color w:val="008000"/>
+          <w:sz w:val="18"/>
+          <w:szCs w:val="18"/>
+        </w:rPr>
+        <w:t>com.android.application</w:t>
+      </w:r>
+      <w:proofErr w:type="spellEnd"/>
+      <w:r>
+        <w:rPr>
+          <w:b/>
+          <w:bCs/>
+          <w:color w:val="008000"/>
+          <w:sz w:val="18"/>
+          <w:szCs w:val="18"/>
+        </w:rPr>
+        <w:t>'</w:t>
       </w:r>
     </w:p>
     <w:p>
@@ -3755,13 +4413,23 @@
           <w:szCs w:val="18"/>
         </w:rPr>
       </w:pPr>
-      <w:r>
-        <w:rPr>
-          <w:color w:val="000000"/>
-          <w:sz w:val="18"/>
-          <w:szCs w:val="18"/>
-        </w:rPr>
-        <w:t>packagingOptions {</w:t>
+      <w:proofErr w:type="spellStart"/>
+      <w:r>
+        <w:rPr>
+          <w:color w:val="000000"/>
+          <w:sz w:val="18"/>
+          <w:szCs w:val="18"/>
+        </w:rPr>
+        <w:t>packagingOptions</w:t>
+      </w:r>
+      <w:proofErr w:type="spellEnd"/>
+      <w:r>
+        <w:rPr>
+          <w:color w:val="000000"/>
+          <w:sz w:val="18"/>
+          <w:szCs w:val="18"/>
+        </w:rPr>
+        <w:t xml:space="preserve"> {</w:t>
       </w:r>
       <w:r>
         <w:rPr>
@@ -4123,7 +4791,25 @@
           <w:szCs w:val="18"/>
         </w:rPr>
         <w:br/>
-        <w:t xml:space="preserve">    compileSdkVersion </w:t>
+        <w:t xml:space="preserve">    </w:t>
+      </w:r>
+      <w:proofErr w:type="spellStart"/>
+      <w:r>
+        <w:rPr>
+          <w:color w:val="000000"/>
+          <w:sz w:val="18"/>
+          <w:szCs w:val="18"/>
+        </w:rPr>
+        <w:t>compileSdkVersion</w:t>
+      </w:r>
+      <w:proofErr w:type="spellEnd"/>
+      <w:r>
+        <w:rPr>
+          <w:color w:val="000000"/>
+          <w:sz w:val="18"/>
+          <w:szCs w:val="18"/>
+        </w:rPr>
+        <w:t xml:space="preserve"> </w:t>
       </w:r>
       <w:r>
         <w:rPr>
@@ -4142,13 +4828,23 @@
         <w:br/>
         <w:t xml:space="preserve">    </w:t>
       </w:r>
-      <w:r>
-        <w:rPr>
-          <w:color w:val="000000"/>
-          <w:sz w:val="18"/>
-          <w:szCs w:val="18"/>
-        </w:rPr>
-        <w:t xml:space="preserve">buildToolsVersion </w:t>
+      <w:proofErr w:type="spellStart"/>
+      <w:r>
+        <w:rPr>
+          <w:color w:val="000000"/>
+          <w:sz w:val="18"/>
+          <w:szCs w:val="18"/>
+        </w:rPr>
+        <w:t>buildToolsVersion</w:t>
+      </w:r>
+      <w:proofErr w:type="spellEnd"/>
+      <w:r>
+        <w:rPr>
+          <w:color w:val="000000"/>
+          <w:sz w:val="18"/>
+          <w:szCs w:val="18"/>
+        </w:rPr>
+        <w:t xml:space="preserve"> </w:t>
       </w:r>
       <w:r>
         <w:rPr>
@@ -4181,51 +4877,111 @@
         <w:br/>
         <w:t xml:space="preserve">    </w:t>
       </w:r>
-      <w:r>
-        <w:rPr>
-          <w:color w:val="000000"/>
-          <w:sz w:val="18"/>
-          <w:szCs w:val="18"/>
-        </w:rPr>
-        <w:t>defaultConfig {</w:t>
-      </w:r>
-      <w:r>
-        <w:rPr>
-          <w:color w:val="000000"/>
-          <w:sz w:val="18"/>
-          <w:szCs w:val="18"/>
-        </w:rPr>
-        <w:br/>
-        <w:t xml:space="preserve">        applicationId </w:t>
-      </w:r>
-      <w:r>
-        <w:rPr>
-          <w:b/>
-          <w:bCs/>
-          <w:color w:val="008000"/>
-          <w:sz w:val="18"/>
-          <w:szCs w:val="18"/>
-        </w:rPr>
-        <w:t>"com.philips.cdp.demo"</w:t>
-      </w:r>
-      <w:r>
-        <w:rPr>
-          <w:b/>
-          <w:bCs/>
-          <w:color w:val="008000"/>
+      <w:proofErr w:type="spellStart"/>
+      <w:r>
+        <w:rPr>
+          <w:color w:val="000000"/>
+          <w:sz w:val="18"/>
+          <w:szCs w:val="18"/>
+        </w:rPr>
+        <w:t>defaultConfig</w:t>
+      </w:r>
+      <w:proofErr w:type="spellEnd"/>
+      <w:r>
+        <w:rPr>
+          <w:color w:val="000000"/>
+          <w:sz w:val="18"/>
+          <w:szCs w:val="18"/>
+        </w:rPr>
+        <w:t xml:space="preserve"> {</w:t>
+      </w:r>
+      <w:r>
+        <w:rPr>
+          <w:color w:val="000000"/>
           <w:sz w:val="18"/>
           <w:szCs w:val="18"/>
         </w:rPr>
         <w:br/>
         <w:t xml:space="preserve">        </w:t>
       </w:r>
-      <w:r>
-        <w:rPr>
-          <w:color w:val="000000"/>
-          <w:sz w:val="18"/>
-          <w:szCs w:val="18"/>
-        </w:rPr>
-        <w:t xml:space="preserve">minSdkVersion </w:t>
+      <w:proofErr w:type="spellStart"/>
+      <w:r>
+        <w:rPr>
+          <w:color w:val="000000"/>
+          <w:sz w:val="18"/>
+          <w:szCs w:val="18"/>
+        </w:rPr>
+        <w:t>applicationId</w:t>
+      </w:r>
+      <w:proofErr w:type="spellEnd"/>
+      <w:r>
+        <w:rPr>
+          <w:color w:val="000000"/>
+          <w:sz w:val="18"/>
+          <w:szCs w:val="18"/>
+        </w:rPr>
+        <w:t xml:space="preserve"> </w:t>
+      </w:r>
+      <w:r>
+        <w:rPr>
+          <w:b/>
+          <w:bCs/>
+          <w:color w:val="008000"/>
+          <w:sz w:val="18"/>
+          <w:szCs w:val="18"/>
+        </w:rPr>
+        <w:t>"</w:t>
+      </w:r>
+      <w:proofErr w:type="spellStart"/>
+      <w:r>
+        <w:rPr>
+          <w:b/>
+          <w:bCs/>
+          <w:color w:val="008000"/>
+          <w:sz w:val="18"/>
+          <w:szCs w:val="18"/>
+        </w:rPr>
+        <w:t>com.philips.cdp.demo</w:t>
+      </w:r>
+      <w:proofErr w:type="spellEnd"/>
+      <w:r>
+        <w:rPr>
+          <w:b/>
+          <w:bCs/>
+          <w:color w:val="008000"/>
+          <w:sz w:val="18"/>
+          <w:szCs w:val="18"/>
+        </w:rPr>
+        <w:t>"</w:t>
+      </w:r>
+      <w:r>
+        <w:rPr>
+          <w:b/>
+          <w:bCs/>
+          <w:color w:val="008000"/>
+          <w:sz w:val="18"/>
+          <w:szCs w:val="18"/>
+        </w:rPr>
+        <w:br/>
+        <w:t xml:space="preserve">        </w:t>
+      </w:r>
+      <w:proofErr w:type="spellStart"/>
+      <w:r>
+        <w:rPr>
+          <w:color w:val="000000"/>
+          <w:sz w:val="18"/>
+          <w:szCs w:val="18"/>
+        </w:rPr>
+        <w:t>minSdkVersion</w:t>
+      </w:r>
+      <w:proofErr w:type="spellEnd"/>
+      <w:r>
+        <w:rPr>
+          <w:color w:val="000000"/>
+          <w:sz w:val="18"/>
+          <w:szCs w:val="18"/>
+        </w:rPr>
+        <w:t xml:space="preserve"> </w:t>
       </w:r>
       <w:r>
         <w:rPr>
@@ -4244,13 +5000,23 @@
         <w:br/>
         <w:t xml:space="preserve">        </w:t>
       </w:r>
-      <w:r>
-        <w:rPr>
-          <w:color w:val="000000"/>
-          <w:sz w:val="18"/>
-          <w:szCs w:val="18"/>
-        </w:rPr>
-        <w:t xml:space="preserve">targetSdkVersion </w:t>
+      <w:proofErr w:type="spellStart"/>
+      <w:r>
+        <w:rPr>
+          <w:color w:val="000000"/>
+          <w:sz w:val="18"/>
+          <w:szCs w:val="18"/>
+        </w:rPr>
+        <w:t>targetSdkVersion</w:t>
+      </w:r>
+      <w:proofErr w:type="spellEnd"/>
+      <w:r>
+        <w:rPr>
+          <w:color w:val="000000"/>
+          <w:sz w:val="18"/>
+          <w:szCs w:val="18"/>
+        </w:rPr>
+        <w:t xml:space="preserve"> </w:t>
       </w:r>
       <w:r>
         <w:rPr>
@@ -4269,13 +5035,23 @@
         <w:br/>
         <w:t xml:space="preserve">        </w:t>
       </w:r>
-      <w:r>
-        <w:rPr>
-          <w:color w:val="000000"/>
-          <w:sz w:val="18"/>
-          <w:szCs w:val="18"/>
-        </w:rPr>
-        <w:t xml:space="preserve">versionCode </w:t>
+      <w:proofErr w:type="spellStart"/>
+      <w:r>
+        <w:rPr>
+          <w:color w:val="000000"/>
+          <w:sz w:val="18"/>
+          <w:szCs w:val="18"/>
+        </w:rPr>
+        <w:t>versionCode</w:t>
+      </w:r>
+      <w:proofErr w:type="spellEnd"/>
+      <w:r>
+        <w:rPr>
+          <w:color w:val="000000"/>
+          <w:sz w:val="18"/>
+          <w:szCs w:val="18"/>
+        </w:rPr>
+        <w:t xml:space="preserve"> </w:t>
       </w:r>
       <w:r>
         <w:rPr>
@@ -4294,13 +5070,23 @@
         <w:br/>
         <w:t xml:space="preserve">        </w:t>
       </w:r>
-      <w:r>
-        <w:rPr>
-          <w:color w:val="000000"/>
-          <w:sz w:val="18"/>
-          <w:szCs w:val="18"/>
-        </w:rPr>
-        <w:t xml:space="preserve">versionName </w:t>
+      <w:proofErr w:type="spellStart"/>
+      <w:r>
+        <w:rPr>
+          <w:color w:val="000000"/>
+          <w:sz w:val="18"/>
+          <w:szCs w:val="18"/>
+        </w:rPr>
+        <w:t>versionName</w:t>
+      </w:r>
+      <w:proofErr w:type="spellEnd"/>
+      <w:r>
+        <w:rPr>
+          <w:color w:val="000000"/>
+          <w:sz w:val="18"/>
+          <w:szCs w:val="18"/>
+        </w:rPr>
+        <w:t xml:space="preserve"> </w:t>
       </w:r>
       <w:r>
         <w:rPr>
@@ -4323,23 +5109,55 @@
         <w:br/>
         <w:t xml:space="preserve">        </w:t>
       </w:r>
-      <w:r>
-        <w:rPr>
-          <w:color w:val="000000"/>
-          <w:sz w:val="18"/>
-          <w:szCs w:val="18"/>
-        </w:rPr>
-        <w:t xml:space="preserve">testApplicationId </w:t>
-      </w:r>
-      <w:r>
-        <w:rPr>
-          <w:b/>
-          <w:bCs/>
-          <w:color w:val="008000"/>
-          <w:sz w:val="18"/>
-          <w:szCs w:val="18"/>
-        </w:rPr>
-        <w:t>"com.philips.cdp.demo.androidTest"</w:t>
+      <w:proofErr w:type="spellStart"/>
+      <w:r>
+        <w:rPr>
+          <w:color w:val="000000"/>
+          <w:sz w:val="18"/>
+          <w:szCs w:val="18"/>
+        </w:rPr>
+        <w:t>testApplicationId</w:t>
+      </w:r>
+      <w:proofErr w:type="spellEnd"/>
+      <w:r>
+        <w:rPr>
+          <w:color w:val="000000"/>
+          <w:sz w:val="18"/>
+          <w:szCs w:val="18"/>
+        </w:rPr>
+        <w:t xml:space="preserve"> </w:t>
+      </w:r>
+      <w:r>
+        <w:rPr>
+          <w:b/>
+          <w:bCs/>
+          <w:color w:val="008000"/>
+          <w:sz w:val="18"/>
+          <w:szCs w:val="18"/>
+        </w:rPr>
+        <w:t>"</w:t>
+      </w:r>
+      <w:proofErr w:type="spellStart"/>
+      <w:r>
+        <w:rPr>
+          <w:b/>
+          <w:bCs/>
+          <w:color w:val="008000"/>
+          <w:sz w:val="18"/>
+          <w:szCs w:val="18"/>
+        </w:rPr>
+        <w:t>com.philips.cdp.demo.androidTest</w:t>
+      </w:r>
+      <w:proofErr w:type="spellEnd"/>
+      <w:r>
+        <w:rPr>
+          <w:b/>
+          <w:bCs/>
+          <w:color w:val="008000"/>
+          <w:sz w:val="18"/>
+          <w:szCs w:val="18"/>
+        </w:rPr>
+        <w:t>"</w:t>
       </w:r>
       <w:r>
         <w:rPr>
@@ -4352,23 +5170,55 @@
         <w:br/>
         <w:t xml:space="preserve">        </w:t>
       </w:r>
-      <w:r>
-        <w:rPr>
-          <w:color w:val="000000"/>
-          <w:sz w:val="18"/>
-          <w:szCs w:val="18"/>
-        </w:rPr>
-        <w:t xml:space="preserve">testInstrumentationRunner </w:t>
-      </w:r>
-      <w:r>
-        <w:rPr>
-          <w:b/>
-          <w:bCs/>
-          <w:color w:val="008000"/>
-          <w:sz w:val="18"/>
-          <w:szCs w:val="18"/>
-        </w:rPr>
-        <w:t>"android.test.InstrumentationTestRunner"</w:t>
+      <w:proofErr w:type="spellStart"/>
+      <w:r>
+        <w:rPr>
+          <w:color w:val="000000"/>
+          <w:sz w:val="18"/>
+          <w:szCs w:val="18"/>
+        </w:rPr>
+        <w:t>testInstrumentationRunner</w:t>
+      </w:r>
+      <w:proofErr w:type="spellEnd"/>
+      <w:r>
+        <w:rPr>
+          <w:color w:val="000000"/>
+          <w:sz w:val="18"/>
+          <w:szCs w:val="18"/>
+        </w:rPr>
+        <w:t xml:space="preserve"> </w:t>
+      </w:r>
+      <w:r>
+        <w:rPr>
+          <w:b/>
+          <w:bCs/>
+          <w:color w:val="008000"/>
+          <w:sz w:val="18"/>
+          <w:szCs w:val="18"/>
+        </w:rPr>
+        <w:t>"</w:t>
+      </w:r>
+      <w:proofErr w:type="spellStart"/>
+      <w:r>
+        <w:rPr>
+          <w:b/>
+          <w:bCs/>
+          <w:color w:val="008000"/>
+          <w:sz w:val="18"/>
+          <w:szCs w:val="18"/>
+        </w:rPr>
+        <w:t>android.test.InstrumentationTestRunner</w:t>
+      </w:r>
+      <w:proofErr w:type="spellEnd"/>
+      <w:r>
+        <w:rPr>
+          <w:b/>
+          <w:bCs/>
+          <w:color w:val="008000"/>
+          <w:sz w:val="18"/>
+          <w:szCs w:val="18"/>
+        </w:rPr>
+        <w:t>"</w:t>
       </w:r>
       <w:r>
         <w:rPr>
@@ -4396,7 +5246,25 @@
           <w:szCs w:val="18"/>
         </w:rPr>
         <w:br/>
-        <w:t xml:space="preserve">    buildTypes {</w:t>
+        <w:t xml:space="preserve">    </w:t>
+      </w:r>
+      <w:proofErr w:type="spellStart"/>
+      <w:r>
+        <w:rPr>
+          <w:color w:val="000000"/>
+          <w:sz w:val="18"/>
+          <w:szCs w:val="18"/>
+        </w:rPr>
+        <w:t>buildTypes</w:t>
+      </w:r>
+      <w:proofErr w:type="spellEnd"/>
+      <w:r>
+        <w:rPr>
+          <w:color w:val="000000"/>
+          <w:sz w:val="18"/>
+          <w:szCs w:val="18"/>
+        </w:rPr>
+        <w:t xml:space="preserve"> {</w:t>
       </w:r>
       <w:r>
         <w:rPr>
@@ -4414,7 +5282,25 @@
           <w:szCs w:val="18"/>
         </w:rPr>
         <w:br/>
-        <w:t xml:space="preserve">            minifyEnabled </w:t>
+        <w:t xml:space="preserve">            </w:t>
+      </w:r>
+      <w:proofErr w:type="spellStart"/>
+      <w:r>
+        <w:rPr>
+          <w:color w:val="000000"/>
+          <w:sz w:val="18"/>
+          <w:szCs w:val="18"/>
+        </w:rPr>
+        <w:t>minifyEnabled</w:t>
+      </w:r>
+      <w:proofErr w:type="spellEnd"/>
+      <w:r>
+        <w:rPr>
+          <w:color w:val="000000"/>
+          <w:sz w:val="18"/>
+          <w:szCs w:val="18"/>
+        </w:rPr>
+        <w:t xml:space="preserve"> </w:t>
       </w:r>
       <w:r>
         <w:rPr>
@@ -4437,13 +5323,41 @@
         <w:br/>
         <w:t xml:space="preserve">            </w:t>
       </w:r>
-      <w:r>
-        <w:rPr>
-          <w:color w:val="000000"/>
-          <w:sz w:val="18"/>
-          <w:szCs w:val="18"/>
-        </w:rPr>
-        <w:t>proguardFiles getDefaultProguardFile(</w:t>
+      <w:proofErr w:type="spellStart"/>
+      <w:r>
+        <w:rPr>
+          <w:color w:val="000000"/>
+          <w:sz w:val="18"/>
+          <w:szCs w:val="18"/>
+        </w:rPr>
+        <w:t>proguardFiles</w:t>
+      </w:r>
+      <w:proofErr w:type="spellEnd"/>
+      <w:r>
+        <w:rPr>
+          <w:color w:val="000000"/>
+          <w:sz w:val="18"/>
+          <w:szCs w:val="18"/>
+        </w:rPr>
+        <w:t xml:space="preserve"> </w:t>
+      </w:r>
+      <w:proofErr w:type="spellStart"/>
+      <w:r>
+        <w:rPr>
+          <w:color w:val="000000"/>
+          <w:sz w:val="18"/>
+          <w:szCs w:val="18"/>
+        </w:rPr>
+        <w:t>getDefaultProguardFile</w:t>
+      </w:r>
+      <w:proofErr w:type="spellEnd"/>
+      <w:r>
+        <w:rPr>
+          <w:color w:val="000000"/>
+          <w:sz w:val="18"/>
+          <w:szCs w:val="18"/>
+        </w:rPr>
+        <w:t>(</w:t>
       </w:r>
       <w:r>
         <w:rPr>
@@ -4508,7 +5422,25 @@
           <w:szCs w:val="18"/>
         </w:rPr>
         <w:br/>
-        <w:t xml:space="preserve">            debuggable </w:t>
+        <w:t xml:space="preserve">            </w:t>
+      </w:r>
+      <w:proofErr w:type="spellStart"/>
+      <w:r>
+        <w:rPr>
+          <w:color w:val="000000"/>
+          <w:sz w:val="18"/>
+          <w:szCs w:val="18"/>
+        </w:rPr>
+        <w:t>debuggable</w:t>
+      </w:r>
+      <w:proofErr w:type="spellEnd"/>
+      <w:r>
+        <w:rPr>
+          <w:color w:val="000000"/>
+          <w:sz w:val="18"/>
+          <w:szCs w:val="18"/>
+        </w:rPr>
+        <w:t xml:space="preserve"> </w:t>
       </w:r>
       <w:r>
         <w:rPr>
@@ -4531,13 +5463,23 @@
         <w:br/>
         <w:t xml:space="preserve">            </w:t>
       </w:r>
-      <w:r>
-        <w:rPr>
-          <w:color w:val="000000"/>
-          <w:sz w:val="18"/>
-          <w:szCs w:val="18"/>
-        </w:rPr>
-        <w:t xml:space="preserve">minifyEnabled </w:t>
+      <w:proofErr w:type="spellStart"/>
+      <w:r>
+        <w:rPr>
+          <w:color w:val="000000"/>
+          <w:sz w:val="18"/>
+          <w:szCs w:val="18"/>
+        </w:rPr>
+        <w:t>minifyEnabled</w:t>
+      </w:r>
+      <w:proofErr w:type="spellEnd"/>
+      <w:r>
+        <w:rPr>
+          <w:color w:val="000000"/>
+          <w:sz w:val="18"/>
+          <w:szCs w:val="18"/>
+        </w:rPr>
+        <w:t xml:space="preserve"> </w:t>
       </w:r>
       <w:r>
         <w:rPr>
@@ -4560,13 +5502,23 @@
         <w:br/>
         <w:t xml:space="preserve">            </w:t>
       </w:r>
-      <w:r>
-        <w:rPr>
-          <w:color w:val="000000"/>
-          <w:sz w:val="18"/>
-          <w:szCs w:val="18"/>
-        </w:rPr>
-        <w:t xml:space="preserve">shrinkResources </w:t>
+      <w:proofErr w:type="spellStart"/>
+      <w:r>
+        <w:rPr>
+          <w:color w:val="000000"/>
+          <w:sz w:val="18"/>
+          <w:szCs w:val="18"/>
+        </w:rPr>
+        <w:t>shrinkResources</w:t>
+      </w:r>
+      <w:proofErr w:type="spellEnd"/>
+      <w:r>
+        <w:rPr>
+          <w:color w:val="000000"/>
+          <w:sz w:val="18"/>
+          <w:szCs w:val="18"/>
+        </w:rPr>
+        <w:t xml:space="preserve"> </w:t>
       </w:r>
       <w:r>
         <w:rPr>
@@ -4589,13 +5541,23 @@
         <w:br/>
         <w:t xml:space="preserve">            </w:t>
       </w:r>
-      <w:r>
-        <w:rPr>
-          <w:color w:val="000000"/>
-          <w:sz w:val="18"/>
-          <w:szCs w:val="18"/>
-        </w:rPr>
-        <w:t xml:space="preserve">testCoverageEnabled </w:t>
+      <w:proofErr w:type="spellStart"/>
+      <w:r>
+        <w:rPr>
+          <w:color w:val="000000"/>
+          <w:sz w:val="18"/>
+          <w:szCs w:val="18"/>
+        </w:rPr>
+        <w:t>testCoverageEnabled</w:t>
+      </w:r>
+      <w:proofErr w:type="spellEnd"/>
+      <w:r>
+        <w:rPr>
+          <w:color w:val="000000"/>
+          <w:sz w:val="18"/>
+          <w:szCs w:val="18"/>
+        </w:rPr>
+        <w:t xml:space="preserve"> </w:t>
       </w:r>
       <w:r>
         <w:rPr>
@@ -4650,7 +5612,25 @@
           <w:szCs w:val="18"/>
         </w:rPr>
         <w:br/>
-        <w:t xml:space="preserve">    packagingOptions {</w:t>
+        <w:t xml:space="preserve">    </w:t>
+      </w:r>
+      <w:proofErr w:type="spellStart"/>
+      <w:r>
+        <w:rPr>
+          <w:color w:val="000000"/>
+          <w:sz w:val="18"/>
+          <w:szCs w:val="18"/>
+        </w:rPr>
+        <w:t>packagingOptions</w:t>
+      </w:r>
+      <w:proofErr w:type="spellEnd"/>
+      <w:r>
+        <w:rPr>
+          <w:color w:val="000000"/>
+          <w:sz w:val="18"/>
+          <w:szCs w:val="18"/>
+        </w:rPr>
+        <w:t xml:space="preserve"> {</w:t>
       </w:r>
       <w:r>
         <w:rPr>
@@ -4958,16 +5938,52 @@
           <w:szCs w:val="18"/>
         </w:rPr>
         <w:br/>
-        <w:t xml:space="preserve">    lintOptions {</w:t>
-      </w:r>
-      <w:r>
-        <w:rPr>
-          <w:color w:val="000000"/>
-          <w:sz w:val="18"/>
-          <w:szCs w:val="18"/>
-        </w:rPr>
-        <w:br/>
-        <w:t xml:space="preserve">        abortOnError </w:t>
+        <w:t xml:space="preserve">    </w:t>
+      </w:r>
+      <w:proofErr w:type="spellStart"/>
+      <w:r>
+        <w:rPr>
+          <w:color w:val="000000"/>
+          <w:sz w:val="18"/>
+          <w:szCs w:val="18"/>
+        </w:rPr>
+        <w:t>lintOptions</w:t>
+      </w:r>
+      <w:proofErr w:type="spellEnd"/>
+      <w:r>
+        <w:rPr>
+          <w:color w:val="000000"/>
+          <w:sz w:val="18"/>
+          <w:szCs w:val="18"/>
+        </w:rPr>
+        <w:t xml:space="preserve"> {</w:t>
+      </w:r>
+      <w:r>
+        <w:rPr>
+          <w:color w:val="000000"/>
+          <w:sz w:val="18"/>
+          <w:szCs w:val="18"/>
+        </w:rPr>
+        <w:br/>
+        <w:t xml:space="preserve">        </w:t>
+      </w:r>
+      <w:proofErr w:type="spellStart"/>
+      <w:r>
+        <w:rPr>
+          <w:color w:val="000000"/>
+          <w:sz w:val="18"/>
+          <w:szCs w:val="18"/>
+        </w:rPr>
+        <w:t>abortOnError</w:t>
+      </w:r>
+      <w:proofErr w:type="spellEnd"/>
+      <w:r>
+        <w:rPr>
+          <w:color w:val="000000"/>
+          <w:sz w:val="18"/>
+          <w:szCs w:val="18"/>
+        </w:rPr>
+        <w:t xml:space="preserve"> </w:t>
       </w:r>
       <w:r>
         <w:rPr>
@@ -5146,8 +6162,20 @@
           <w:sz w:val="24"/>
           <w:szCs w:val="24"/>
         </w:rPr>
-        <w:t xml:space="preserve">                  2 .UserRegistionAPi</w:t>
-      </w:r>
+        <w:t xml:space="preserve">                  2 .</w:t>
+      </w:r>
+      <w:proofErr w:type="spellStart"/>
+      <w:r>
+        <w:rPr>
+          <w:rFonts w:ascii="Arial-BoldMT" w:hAnsi="Arial-BoldMT" w:cs="Arial-BoldMT"/>
+          <w:b/>
+          <w:bCs/>
+          <w:sz w:val="24"/>
+          <w:szCs w:val="24"/>
+        </w:rPr>
+        <w:t>UserRegistionAPi</w:t>
+      </w:r>
+      <w:proofErr w:type="spellEnd"/>
     </w:p>
     <w:p>
       <w:pPr>
@@ -5253,15 +6281,30 @@
       <w:r>
         <w:t xml:space="preserve">Please find demo app in: </w:t>
       </w:r>
-      <w:r>
-        <w:t>hor-productregistration-</w:t>
+      <w:proofErr w:type="spellStart"/>
+      <w:r>
+        <w:t>hor</w:t>
+      </w:r>
+      <w:proofErr w:type="spellEnd"/>
+      <w:r>
+        <w:t>-</w:t>
+      </w:r>
+      <w:proofErr w:type="spellStart"/>
+      <w:r>
+        <w:t>productregistration</w:t>
+      </w:r>
+      <w:proofErr w:type="spellEnd"/>
+      <w:r>
+        <w:t>-</w:t>
       </w:r>
       <w:r>
         <w:t>android/Demo App/</w:t>
       </w:r>
+      <w:proofErr w:type="spellStart"/>
       <w:r>
         <w:t>DemoProductRegistrationClient</w:t>
       </w:r>
+      <w:proofErr w:type="spellEnd"/>
     </w:p>
     <w:p>
       <w:pPr>
@@ -5627,22 +6670,7 @@
         <w:szCs w:val="24"/>
       </w:rPr>
       <w:tab/>
-    </w:r>
-    <w:r>
-      <w:rPr>
-        <w:rFonts w:ascii="Arial" w:hAnsi="Arial" w:cs="Arial"/>
-        <w:sz w:val="24"/>
-        <w:szCs w:val="24"/>
-      </w:rPr>
-      <w:t xml:space="preserve">  </w:t>
-    </w:r>
-    <w:r>
-      <w:rPr>
-        <w:rFonts w:ascii="Arial" w:hAnsi="Arial" w:cs="Arial"/>
-        <w:sz w:val="24"/>
-        <w:szCs w:val="24"/>
-      </w:rPr>
-      <w:t xml:space="preserve">   </w:t>
+      <w:t xml:space="preserve">     </w:t>
     </w:r>
     <w:r>
       <w:rPr>
@@ -5755,13 +6783,7 @@
       <w:rPr>
         <w:rFonts w:ascii="Arial" w:hAnsi="Arial" w:cs="Arial"/>
       </w:rPr>
-      <w:t xml:space="preserve">Connected Digital Propositions: Product </w:t>
-    </w:r>
-    <w:r>
-      <w:rPr>
-        <w:rFonts w:ascii="Arial" w:hAnsi="Arial" w:cs="Arial"/>
-      </w:rPr>
-      <w:t>Registration</w:t>
+      <w:t>Connected Digital Propositions: Product Registration</w:t>
     </w:r>
     <w:r>
       <w:rPr>
@@ -5812,18 +6834,7 @@
         <w:rFonts w:ascii="Arial" w:hAnsi="Arial" w:cs="Arial"/>
       </w:rPr>
       <w:tab/>
-    </w:r>
-    <w:r>
-      <w:rPr>
-        <w:rFonts w:ascii="Arial" w:hAnsi="Arial" w:cs="Arial"/>
-      </w:rPr>
-      <w:t>23</w:t>
-    </w:r>
-    <w:r>
-      <w:rPr>
-        <w:rFonts w:ascii="Arial" w:hAnsi="Arial" w:cs="Arial"/>
-      </w:rPr>
-      <w:t>-03-2016</w:t>
+      <w:t>23-03-2016</w:t>
     </w:r>
   </w:p>
   <w:p>
